--- a/Teste de desempenho carro.docx
+++ b/Teste de desempenho carro.docx
@@ -2,6 +2,1222 @@
 <file path=word/document.xml><?xml version="1.0" encoding="utf-8"?>
 <w:document xmlns:wpc="http://schemas.microsoft.com/office/word/2010/wordprocessingCanvas" xmlns:cx="http://schemas.microsoft.com/office/drawing/2014/chartex" xmlns:cx1="http://schemas.microsoft.com/office/drawing/2015/9/8/chartex" xmlns:cx2="http://schemas.microsoft.com/office/drawing/2015/10/21/chartex" xmlns:cx3="http://schemas.microsoft.com/office/drawing/2016/5/9/chartex" xmlns:cx4="http://schemas.microsoft.com/office/drawing/2016/5/10/chartex" xmlns:cx5="http://schemas.microsoft.com/office/drawing/2016/5/11/chartex" xmlns:cx6="http://schemas.microsoft.com/office/drawing/2016/5/12/chartex" xmlns:cx7="http://schemas.microsoft.com/office/drawing/2016/5/13/chartex" xmlns:cx8="http://schemas.microsoft.com/office/drawing/2016/5/14/chartex" xmlns:mc="http://schemas.openxmlformats.org/markup-compatibility/2006" xmlns:aink="http://schemas.microsoft.com/office/drawing/2016/ink" xmlns:am3d="http://schemas.microsoft.com/office/drawing/2017/model3d" xmlns:o="urn:schemas-microsoft-com:office:office" xmlns:r="http://schemas.openxmlformats.org/officeDocument/2006/relationships" xmlns:m="http://schemas.openxmlformats.org/officeDocument/2006/math" xmlns:v="urn:schemas-microsoft-com:vml" xmlns:wp14="http://schemas.microsoft.com/office/word/2010/wordprocessingDrawing" xmlns:wp="http://schemas.openxmlformats.org/drawingml/2006/wordprocessingDrawing" xmlns:w10="urn:schemas-microsoft-com:office:word" xmlns:w="http://schemas.openxmlformats.org/wordprocessingml/2006/main" xmlns:w14="http://schemas.microsoft.com/office/word/2010/wordml" xmlns:w15="http://schemas.microsoft.com/office/word/2012/wordml" xmlns:w16cid="http://schemas.microsoft.com/office/word/2016/wordml/cid" xmlns:w16se="http://schemas.microsoft.com/office/word/2015/wordml/symex" xmlns:wpg="http://schemas.microsoft.com/office/word/2010/wordprocessingGroup" xmlns:wpi="http://schemas.microsoft.com/office/word/2010/wordprocessingInk" xmlns:wne="http://schemas.microsoft.com/office/word/2006/wordml" xmlns:wps="http://schemas.microsoft.com/office/word/2010/wordprocessingShape" mc:Ignorable="w14 w15 w16se w16cid wp14">
   <w:body>
+    <w:p/>
+    <w:p>
+      <w:pPr>
+        <w:rPr>
+          <w:color w:val="FF0000"/>
+        </w:rPr>
+      </w:pPr>
+      <w:r>
+        <w:rPr>
+          <w:color w:val="FF0000"/>
+        </w:rPr>
+        <w:t>Apresentação slides conceitos</w:t>
+      </w:r>
+    </w:p>
+    <w:p>
+      <w:pPr>
+        <w:rPr>
+          <w:color w:val="FF0000"/>
+        </w:rPr>
+      </w:pPr>
+    </w:p>
+    <w:p>
+      <w:pPr>
+        <w:rPr>
+          <w:color w:val="4472C4" w:themeColor="accent1"/>
+        </w:rPr>
+      </w:pPr>
+      <w:r>
+        <w:rPr>
+          <w:color w:val="4472C4" w:themeColor="accent1"/>
+        </w:rPr>
+        <w:t>Slides 1</w:t>
+      </w:r>
+    </w:p>
+    <w:p>
+      <w:pPr>
+        <w:jc w:val="both"/>
+        <w:rPr>
+          <w:color w:val="000000" w:themeColor="text1"/>
+        </w:rPr>
+      </w:pPr>
+      <w:r>
+        <w:rPr>
+          <w:color w:val="000000" w:themeColor="text1"/>
+        </w:rPr>
+        <w:t xml:space="preserve">Basicamente esses são os conceitos que foram aprendidos no desenvolvimento do trabalho. Então </w:t>
+      </w:r>
+      <w:r>
+        <w:rPr>
+          <w:color w:val="000000" w:themeColor="text1"/>
+        </w:rPr>
+        <w:t>vou</w:t>
+      </w:r>
+      <w:r>
+        <w:rPr>
+          <w:color w:val="000000" w:themeColor="text1"/>
+        </w:rPr>
+        <w:t xml:space="preserve"> explicar um pouco sobre aprendizagem por reforço o que é aprendizagem supervisionada e não supervisionada. </w:t>
+      </w:r>
+    </w:p>
+    <w:p>
+      <w:pPr>
+        <w:jc w:val="both"/>
+        <w:rPr>
+          <w:color w:val="000000" w:themeColor="text1"/>
+        </w:rPr>
+      </w:pPr>
+      <w:r>
+        <w:rPr>
+          <w:color w:val="000000" w:themeColor="text1"/>
+        </w:rPr>
+        <w:t xml:space="preserve">Equação de </w:t>
+      </w:r>
+      <w:proofErr w:type="spellStart"/>
+      <w:r>
+        <w:rPr>
+          <w:color w:val="000000" w:themeColor="text1"/>
+        </w:rPr>
+        <w:t>Bellman</w:t>
+      </w:r>
+      <w:proofErr w:type="spellEnd"/>
+      <w:r>
+        <w:rPr>
+          <w:color w:val="000000" w:themeColor="text1"/>
+        </w:rPr>
+        <w:t xml:space="preserve"> que é muito utilizado no g-</w:t>
+      </w:r>
+      <w:proofErr w:type="spellStart"/>
+      <w:r>
+        <w:rPr>
+          <w:color w:val="000000" w:themeColor="text1"/>
+        </w:rPr>
+        <w:t>larning</w:t>
+      </w:r>
+      <w:proofErr w:type="spellEnd"/>
+      <w:r>
+        <w:rPr>
+          <w:color w:val="000000" w:themeColor="text1"/>
+        </w:rPr>
+        <w:t xml:space="preserve">. Será explicado o “Plano” que significa como o agente vai tomar as decisões para interagir no ambiente. </w:t>
+      </w:r>
+      <w:proofErr w:type="spellStart"/>
+      <w:r>
+        <w:rPr>
+          <w:color w:val="000000" w:themeColor="text1"/>
+        </w:rPr>
+        <w:t>Markov</w:t>
+      </w:r>
+      <w:proofErr w:type="spellEnd"/>
+      <w:r>
+        <w:rPr>
+          <w:color w:val="000000" w:themeColor="text1"/>
+        </w:rPr>
+        <w:t xml:space="preserve"> que basicamente vai adicionar uma </w:t>
+      </w:r>
+      <w:proofErr w:type="gramStart"/>
+      <w:r>
+        <w:rPr>
+          <w:color w:val="000000" w:themeColor="text1"/>
+        </w:rPr>
+        <w:t>camada</w:t>
+      </w:r>
+      <w:proofErr w:type="gramEnd"/>
+      <w:r>
+        <w:rPr>
+          <w:color w:val="000000" w:themeColor="text1"/>
+        </w:rPr>
+        <w:t xml:space="preserve"> </w:t>
+      </w:r>
+      <w:proofErr w:type="spellStart"/>
+      <w:r>
+        <w:rPr>
+          <w:color w:val="000000" w:themeColor="text1"/>
+        </w:rPr>
+        <w:t>mas</w:t>
+      </w:r>
+      <w:proofErr w:type="spellEnd"/>
+      <w:r>
+        <w:rPr>
+          <w:color w:val="000000" w:themeColor="text1"/>
+        </w:rPr>
+        <w:t xml:space="preserve"> </w:t>
+      </w:r>
+      <w:r>
+        <w:rPr>
+          <w:color w:val="000000" w:themeColor="text1"/>
+        </w:rPr>
+        <w:t>complexa</w:t>
+      </w:r>
+      <w:r>
+        <w:rPr>
+          <w:color w:val="000000" w:themeColor="text1"/>
+        </w:rPr>
+        <w:t xml:space="preserve"> na equação de </w:t>
+      </w:r>
+      <w:proofErr w:type="spellStart"/>
+      <w:r>
+        <w:rPr>
+          <w:color w:val="000000" w:themeColor="text1"/>
+        </w:rPr>
+        <w:t>Bellman</w:t>
+      </w:r>
+      <w:proofErr w:type="spellEnd"/>
+      <w:r>
+        <w:rPr>
+          <w:color w:val="000000" w:themeColor="text1"/>
+        </w:rPr>
+        <w:t xml:space="preserve">. </w:t>
+      </w:r>
+    </w:p>
+    <w:p>
+      <w:pPr>
+        <w:jc w:val="both"/>
+        <w:rPr>
+          <w:color w:val="000000" w:themeColor="text1"/>
+        </w:rPr>
+      </w:pPr>
+      <w:r>
+        <w:rPr>
+          <w:color w:val="000000" w:themeColor="text1"/>
+        </w:rPr>
+        <w:t xml:space="preserve">Politica x Plano a ideia é ver a diferença, então o agente pode ter um plano sair da origem até o objetivo ou ele pode ter uma </w:t>
+      </w:r>
+      <w:proofErr w:type="spellStart"/>
+      <w:r>
+        <w:rPr>
+          <w:color w:val="000000" w:themeColor="text1"/>
+        </w:rPr>
+        <w:t>politica</w:t>
+      </w:r>
+      <w:proofErr w:type="spellEnd"/>
+      <w:r>
+        <w:rPr>
+          <w:color w:val="000000" w:themeColor="text1"/>
+        </w:rPr>
+        <w:t xml:space="preserve">. </w:t>
+      </w:r>
+    </w:p>
+    <w:p>
+      <w:pPr>
+        <w:jc w:val="both"/>
+        <w:rPr>
+          <w:color w:val="000000" w:themeColor="text1"/>
+        </w:rPr>
+      </w:pPr>
+      <w:r>
+        <w:rPr>
+          <w:color w:val="000000" w:themeColor="text1"/>
+        </w:rPr>
+        <w:t xml:space="preserve">Adição de Penalidade </w:t>
+      </w:r>
+    </w:p>
+    <w:p>
+      <w:pPr>
+        <w:jc w:val="both"/>
+        <w:rPr>
+          <w:color w:val="000000" w:themeColor="text1"/>
+        </w:rPr>
+      </w:pPr>
+      <w:r>
+        <w:rPr>
+          <w:color w:val="000000" w:themeColor="text1"/>
+        </w:rPr>
+        <w:t>E por fim o Q-</w:t>
+      </w:r>
+      <w:proofErr w:type="spellStart"/>
+      <w:r>
+        <w:rPr>
+          <w:color w:val="000000" w:themeColor="text1"/>
+        </w:rPr>
+        <w:t>larging</w:t>
+      </w:r>
+      <w:proofErr w:type="spellEnd"/>
+      <w:r>
+        <w:rPr>
+          <w:color w:val="000000" w:themeColor="text1"/>
+        </w:rPr>
+        <w:t xml:space="preserve"> que é um algoritmo clássico para trabalhar com aprendizagem por reforço </w:t>
+      </w:r>
+    </w:p>
+    <w:p>
+      <w:pPr>
+        <w:jc w:val="both"/>
+        <w:rPr>
+          <w:color w:val="000000" w:themeColor="text1"/>
+        </w:rPr>
+      </w:pPr>
+    </w:p>
+    <w:p>
+      <w:pPr>
+        <w:jc w:val="both"/>
+        <w:rPr>
+          <w:color w:val="4472C4" w:themeColor="accent1"/>
+        </w:rPr>
+      </w:pPr>
+      <w:r>
+        <w:rPr>
+          <w:color w:val="4472C4" w:themeColor="accent1"/>
+        </w:rPr>
+        <w:t xml:space="preserve">Slides 2 </w:t>
+      </w:r>
+    </w:p>
+    <w:p>
+      <w:pPr>
+        <w:jc w:val="both"/>
+        <w:rPr>
+          <w:color w:val="000000" w:themeColor="text1"/>
+        </w:rPr>
+      </w:pPr>
+      <w:r>
+        <w:rPr>
+          <w:color w:val="000000" w:themeColor="text1"/>
+        </w:rPr>
+        <w:t>A Aprendizagem Por Reforço é o treinamento de modelos de aprendizado de máquina para tomar uma sequência de decisões. O agente aprende a atingir uma meta em um ambiente incerto e potencialmente complexo. No aprendizado por reforço, o sistema de inteligência artificial enfrenta uma situação.</w:t>
+      </w:r>
+    </w:p>
+    <w:p>
+      <w:pPr>
+        <w:jc w:val="both"/>
+        <w:rPr>
+          <w:color w:val="4472C4" w:themeColor="accent1"/>
+        </w:rPr>
+      </w:pPr>
+      <w:r>
+        <w:rPr>
+          <w:color w:val="4472C4" w:themeColor="accent1"/>
+        </w:rPr>
+        <w:t xml:space="preserve">Slides 3 </w:t>
+      </w:r>
+    </w:p>
+    <w:p>
+      <w:pPr>
+        <w:jc w:val="both"/>
+        <w:rPr>
+          <w:color w:val="000000" w:themeColor="text1"/>
+        </w:rPr>
+      </w:pPr>
+      <w:r>
+        <w:rPr>
+          <w:color w:val="000000" w:themeColor="text1"/>
+        </w:rPr>
+        <w:t xml:space="preserve">Basicamente na equação serve pra levar o agente ao seu objetivo final. </w:t>
+      </w:r>
+      <w:r>
+        <w:rPr>
+          <w:color w:val="000000" w:themeColor="text1"/>
+        </w:rPr>
+        <w:t xml:space="preserve">A equação acima afirma que o valor Q produzido por estar no estado s e selecionar a ação </w:t>
+      </w:r>
+      <w:proofErr w:type="spellStart"/>
+      <w:r>
+        <w:rPr>
+          <w:color w:val="000000" w:themeColor="text1"/>
+        </w:rPr>
+        <w:t>a</w:t>
+      </w:r>
+      <w:proofErr w:type="spellEnd"/>
+      <w:r>
+        <w:rPr>
+          <w:color w:val="000000" w:themeColor="text1"/>
+        </w:rPr>
+        <w:t xml:space="preserve"> é a recompensa imediata recebida, r (s, a), mais o valor Q mais alto possível </w:t>
+      </w:r>
+      <w:proofErr w:type="gramStart"/>
+      <w:r>
+        <w:rPr>
+          <w:color w:val="000000" w:themeColor="text1"/>
+        </w:rPr>
+        <w:t>do estado s</w:t>
+      </w:r>
+      <w:proofErr w:type="gramEnd"/>
+      <w:r>
+        <w:rPr>
+          <w:color w:val="000000" w:themeColor="text1"/>
+        </w:rPr>
+        <w:t>’ (que é o estado em que chegamos depois de executar a ação a dos estados). Receberemos o valor Q mais alto de s’ escolhendo a ação que maximiza o valor Q. Também apresentamos γ, geralmente chamado de fator de desconto, que controla a importância das recompensas de longo prazo versus as imediatas.</w:t>
+      </w:r>
+    </w:p>
+    <w:p>
+      <w:pPr>
+        <w:jc w:val="both"/>
+        <w:rPr>
+          <w:color w:val="4472C4" w:themeColor="accent1"/>
+        </w:rPr>
+      </w:pPr>
+      <w:r>
+        <w:rPr>
+          <w:color w:val="4472C4" w:themeColor="accent1"/>
+        </w:rPr>
+        <w:t>Slides 4</w:t>
+      </w:r>
+    </w:p>
+    <w:p>
+      <w:pPr>
+        <w:rPr>
+          <w:color w:val="000000" w:themeColor="text1"/>
+        </w:rPr>
+      </w:pPr>
+      <w:bookmarkStart w:id="0" w:name="_Hlk95888873"/>
+      <w:r>
+        <w:rPr>
+          <w:color w:val="000000" w:themeColor="text1"/>
+        </w:rPr>
+        <w:t xml:space="preserve">O plano de ações é definido depois que o agente faz a equação de </w:t>
+      </w:r>
+      <w:proofErr w:type="spellStart"/>
+      <w:r>
+        <w:rPr>
+          <w:color w:val="000000" w:themeColor="text1"/>
+        </w:rPr>
+        <w:t>Bellam</w:t>
+      </w:r>
+      <w:proofErr w:type="spellEnd"/>
+      <w:r>
+        <w:rPr>
+          <w:color w:val="000000" w:themeColor="text1"/>
+        </w:rPr>
+        <w:t xml:space="preserve">. </w:t>
+      </w:r>
+      <w:r>
+        <w:rPr>
+          <w:color w:val="000000" w:themeColor="text1"/>
+        </w:rPr>
+        <w:t xml:space="preserve">O plano de ação é utilizado a equação então temos valores maiores quando está mais próximos do destino do </w:t>
+      </w:r>
+      <w:proofErr w:type="gramStart"/>
+      <w:r>
+        <w:rPr>
+          <w:color w:val="000000" w:themeColor="text1"/>
+        </w:rPr>
+        <w:t>agente</w:t>
+      </w:r>
+      <w:bookmarkEnd w:id="0"/>
+      <w:r>
+        <w:rPr>
+          <w:color w:val="000000" w:themeColor="text1"/>
+        </w:rPr>
+        <w:t>(</w:t>
+      </w:r>
+      <w:proofErr w:type="gramEnd"/>
+      <w:r>
+        <w:rPr>
+          <w:color w:val="000000" w:themeColor="text1"/>
+        </w:rPr>
+        <w:t>Mas 1 quando chegar as extremidades e -1 quando ficar em outras situações )</w:t>
+      </w:r>
+    </w:p>
+    <w:p>
+      <w:pPr>
+        <w:rPr>
+          <w:color w:val="000000" w:themeColor="text1"/>
+        </w:rPr>
+      </w:pPr>
+    </w:p>
+    <w:p>
+      <w:pPr>
+        <w:rPr>
+          <w:color w:val="000000" w:themeColor="text1"/>
+        </w:rPr>
+      </w:pPr>
+    </w:p>
+    <w:p>
+      <w:pPr>
+        <w:rPr>
+          <w:color w:val="000000" w:themeColor="text1"/>
+        </w:rPr>
+      </w:pPr>
+    </w:p>
+    <w:p>
+      <w:pPr>
+        <w:rPr>
+          <w:color w:val="000000" w:themeColor="text1"/>
+        </w:rPr>
+      </w:pPr>
+    </w:p>
+    <w:p>
+      <w:pPr>
+        <w:rPr>
+          <w:color w:val="000000" w:themeColor="text1"/>
+        </w:rPr>
+      </w:pPr>
+    </w:p>
+    <w:p>
+      <w:pPr>
+        <w:jc w:val="both"/>
+        <w:rPr>
+          <w:color w:val="4472C4" w:themeColor="accent1"/>
+        </w:rPr>
+      </w:pPr>
+      <w:r>
+        <w:rPr>
+          <w:color w:val="4472C4" w:themeColor="accent1"/>
+        </w:rPr>
+        <w:lastRenderedPageBreak/>
+        <w:t xml:space="preserve">Slides </w:t>
+      </w:r>
+      <w:r>
+        <w:rPr>
+          <w:color w:val="4472C4" w:themeColor="accent1"/>
+        </w:rPr>
+        <w:t>5</w:t>
+      </w:r>
+    </w:p>
+    <w:p>
+      <w:pPr>
+        <w:jc w:val="both"/>
+        <w:rPr>
+          <w:color w:val="000000" w:themeColor="text1"/>
+        </w:rPr>
+      </w:pPr>
+      <w:r>
+        <w:rPr>
+          <w:color w:val="000000" w:themeColor="text1"/>
+        </w:rPr>
+        <w:t xml:space="preserve">Cada estado em que o agente se encontra é uma </w:t>
+      </w:r>
+      <w:proofErr w:type="spellStart"/>
+      <w:r>
+        <w:rPr>
+          <w:color w:val="000000" w:themeColor="text1"/>
+        </w:rPr>
+        <w:t>conseqüência</w:t>
+      </w:r>
+      <w:proofErr w:type="spellEnd"/>
+      <w:r>
+        <w:rPr>
+          <w:color w:val="000000" w:themeColor="text1"/>
+        </w:rPr>
+        <w:t xml:space="preserve"> direta do estado anterior e da ação escolhida. O estado anterior também é uma consequência direta do que veio antes dele, e assim por diante até chegarmos ao estado terminal. Cada uma dessas etapas, e sua ordem, retém informações sobre o estado atual – e, portanto, têm efeito direto sobre qual ação o agente deve escolher a seguir. Mas há um problema óbvio aqui: quanto mais avançamos, mais informações o agente precisa para salvar e processar a cada passo necessário. Isso pode facilmente chegar ao ponto em que é simplesmente inviável realizar cálculos.</w:t>
+      </w:r>
+    </w:p>
+    <w:p>
+      <w:pPr>
+        <w:jc w:val="both"/>
+        <w:rPr>
+          <w:color w:val="000000" w:themeColor="text1"/>
+        </w:rPr>
+      </w:pPr>
+      <w:r>
+        <w:rPr>
+          <w:color w:val="000000" w:themeColor="text1"/>
+        </w:rPr>
+        <w:t xml:space="preserve">Então basicamente eu tenho um cenário é o agente vai para cima, então se ele decide ir para cima você vai ter 100% </w:t>
+      </w:r>
+      <w:r>
+        <w:rPr>
+          <w:color w:val="000000" w:themeColor="text1"/>
+        </w:rPr>
+        <w:t xml:space="preserve">de que efetivamente ele vai fazer o movimento para cima, isso vai acontecer e não </w:t>
+      </w:r>
+      <w:proofErr w:type="gramStart"/>
+      <w:r>
+        <w:rPr>
+          <w:color w:val="000000" w:themeColor="text1"/>
+        </w:rPr>
+        <w:t>existe</w:t>
+      </w:r>
+      <w:proofErr w:type="gramEnd"/>
+      <w:r>
+        <w:rPr>
+          <w:color w:val="000000" w:themeColor="text1"/>
+        </w:rPr>
+        <w:t xml:space="preserve"> mas nenhuma opção, isso é busca determinística. E temos a busca não determinística que quando o agente decide ir para cima ele tem 3 opções se ele for pra cima ele tem 80% de chance, se ele ir para a esquerda tem 10% de chance, ou ele vai no fogo e também tem aquela porcentagem. Então isso é chamado de processo estocástico que vai demostrar o que está no ambiente real. </w:t>
+      </w:r>
+      <w:r>
+        <w:rPr>
+          <w:color w:val="000000" w:themeColor="text1"/>
+        </w:rPr>
+        <w:t xml:space="preserve"> </w:t>
+      </w:r>
+    </w:p>
+    <w:p>
+      <w:pPr>
+        <w:jc w:val="both"/>
+        <w:rPr>
+          <w:color w:val="000000" w:themeColor="text1"/>
+        </w:rPr>
+      </w:pPr>
+      <w:r>
+        <w:rPr>
+          <w:color w:val="000000" w:themeColor="text1"/>
+        </w:rPr>
+        <w:t xml:space="preserve">Para resolver isso, assumimos que todos os estados são </w:t>
+      </w:r>
+      <w:proofErr w:type="spellStart"/>
+      <w:r>
+        <w:rPr>
+          <w:color w:val="000000" w:themeColor="text1"/>
+        </w:rPr>
+        <w:t>Markov</w:t>
+      </w:r>
+      <w:proofErr w:type="spellEnd"/>
+      <w:r>
+        <w:rPr>
+          <w:color w:val="000000" w:themeColor="text1"/>
+        </w:rPr>
+        <w:t>; isto é – assumimos que qualquer estado depende unicamente do estado que veio antes dele e da transição desse estado para o atual (a ação executada e a recompensa dada)</w:t>
+      </w:r>
+    </w:p>
+    <w:p>
+      <w:pPr>
+        <w:jc w:val="both"/>
+        <w:rPr>
+          <w:color w:val="000000" w:themeColor="text1"/>
+        </w:rPr>
+      </w:pPr>
+      <w:r>
+        <w:rPr>
+          <w:color w:val="000000" w:themeColor="text1"/>
+        </w:rPr>
+        <w:t xml:space="preserve">O </w:t>
+      </w:r>
+      <w:r>
+        <w:rPr>
+          <w:color w:val="000000" w:themeColor="text1"/>
+        </w:rPr>
+        <w:t>MDP</w:t>
+      </w:r>
+      <w:r>
+        <w:rPr>
+          <w:color w:val="000000" w:themeColor="text1"/>
+        </w:rPr>
+        <w:t xml:space="preserve"> é o framework que o agente vai usar para entender o ambiente. Basicamente esse MDP podemos adicionar na equação de </w:t>
+      </w:r>
+      <w:proofErr w:type="spellStart"/>
+      <w:r>
+        <w:rPr>
+          <w:color w:val="000000" w:themeColor="text1"/>
+        </w:rPr>
+        <w:t>bellam</w:t>
+      </w:r>
+      <w:proofErr w:type="spellEnd"/>
+      <w:r>
+        <w:rPr>
+          <w:color w:val="000000" w:themeColor="text1"/>
+        </w:rPr>
+        <w:t xml:space="preserve">. </w:t>
+      </w:r>
+    </w:p>
+    <w:p>
+      <w:pPr>
+        <w:jc w:val="both"/>
+        <w:rPr>
+          <w:color w:val="000000" w:themeColor="text1"/>
+        </w:rPr>
+      </w:pPr>
+      <w:r>
+        <w:t xml:space="preserve">O objetivo do nosso processo de decisão é encontrar uma política ótima π </w:t>
+      </w:r>
+      <w:r>
+        <w:rPr>
+          <w:rFonts w:ascii="Cambria Math" w:hAnsi="Cambria Math" w:cs="Cambria Math"/>
+        </w:rPr>
+        <w:t>∗</w:t>
+      </w:r>
+      <w:r>
+        <w:t xml:space="preserve"> que maximiza a recompensa cumulativa descontada:</w:t>
+      </w:r>
+    </w:p>
+    <w:p>
+      <w:pPr>
+        <w:rPr>
+          <w:color w:val="000000" w:themeColor="text1"/>
+        </w:rPr>
+      </w:pPr>
+    </w:p>
+    <w:p>
+      <w:pPr>
+        <w:jc w:val="both"/>
+        <w:rPr>
+          <w:color w:val="4472C4" w:themeColor="accent1"/>
+        </w:rPr>
+      </w:pPr>
+      <w:r>
+        <w:rPr>
+          <w:color w:val="4472C4" w:themeColor="accent1"/>
+        </w:rPr>
+        <w:t xml:space="preserve">Slides </w:t>
+      </w:r>
+      <w:r>
+        <w:rPr>
+          <w:color w:val="4472C4" w:themeColor="accent1"/>
+        </w:rPr>
+        <w:t>6</w:t>
+      </w:r>
+    </w:p>
+    <w:p>
+      <w:pPr>
+        <w:rPr>
+          <w:color w:val="000000" w:themeColor="text1"/>
+        </w:rPr>
+      </w:pPr>
+      <w:proofErr w:type="spellStart"/>
+      <w:r>
+        <w:rPr>
+          <w:color w:val="000000" w:themeColor="text1"/>
+        </w:rPr>
+        <w:t>Politica</w:t>
+      </w:r>
+      <w:proofErr w:type="spellEnd"/>
+      <w:r>
+        <w:rPr>
+          <w:color w:val="000000" w:themeColor="text1"/>
+        </w:rPr>
+        <w:t>: Basicamente seria uma estratégia que o agente faz para determinar uma ação, como percepção do seu estado atual, então ele faz o mapeamento dos estados para as ações, e as ações que prometem uma recompensa positiva.</w:t>
+      </w:r>
+    </w:p>
+    <w:p>
+      <w:pPr>
+        <w:rPr>
+          <w:color w:val="000000" w:themeColor="text1"/>
+        </w:rPr>
+      </w:pPr>
+      <w:r>
+        <w:rPr>
+          <w:color w:val="000000" w:themeColor="text1"/>
+        </w:rPr>
+        <w:t xml:space="preserve">Plano: </w:t>
+      </w:r>
+      <w:r>
+        <w:rPr>
+          <w:color w:val="000000" w:themeColor="text1"/>
+        </w:rPr>
+        <w:t xml:space="preserve">O plano de ações é definido depois que o agente faz a equação de </w:t>
+      </w:r>
+      <w:proofErr w:type="spellStart"/>
+      <w:r>
+        <w:rPr>
+          <w:color w:val="000000" w:themeColor="text1"/>
+        </w:rPr>
+        <w:t>Bellam</w:t>
+      </w:r>
+      <w:proofErr w:type="spellEnd"/>
+      <w:r>
+        <w:rPr>
+          <w:color w:val="000000" w:themeColor="text1"/>
+        </w:rPr>
+        <w:t xml:space="preserve">. O plano de ação é utilizado a equação então temos valores maiores quando está mais </w:t>
+      </w:r>
+      <w:proofErr w:type="gramStart"/>
+      <w:r>
+        <w:rPr>
+          <w:color w:val="000000" w:themeColor="text1"/>
+        </w:rPr>
+        <w:t>próximos</w:t>
+      </w:r>
+      <w:proofErr w:type="gramEnd"/>
+      <w:r>
+        <w:rPr>
+          <w:color w:val="000000" w:themeColor="text1"/>
+        </w:rPr>
+        <w:t xml:space="preserve"> do destino do agente</w:t>
+      </w:r>
+      <w:r>
+        <w:rPr>
+          <w:color w:val="000000" w:themeColor="text1"/>
+        </w:rPr>
+        <w:t xml:space="preserve">. Então o plano é um caminho que você já sabe passo a passo </w:t>
+      </w:r>
+    </w:p>
+    <w:p>
+      <w:pPr>
+        <w:jc w:val="both"/>
+        <w:rPr>
+          <w:color w:val="4472C4" w:themeColor="accent1"/>
+        </w:rPr>
+      </w:pPr>
+    </w:p>
+    <w:p>
+      <w:pPr>
+        <w:rPr>
+          <w:color w:val="000000" w:themeColor="text1"/>
+        </w:rPr>
+      </w:pPr>
+      <w:r>
+        <w:rPr>
+          <w:color w:val="000000" w:themeColor="text1"/>
+        </w:rPr>
+        <w:t xml:space="preserve">Então aqui temos uma versão mais avançada da equação de </w:t>
+      </w:r>
+      <w:proofErr w:type="spellStart"/>
+      <w:r>
+        <w:rPr>
+          <w:color w:val="000000" w:themeColor="text1"/>
+        </w:rPr>
+        <w:t>belman</w:t>
+      </w:r>
+      <w:proofErr w:type="spellEnd"/>
+      <w:r>
+        <w:rPr>
+          <w:color w:val="000000" w:themeColor="text1"/>
+        </w:rPr>
+        <w:t xml:space="preserve">, então basicamente temos o gama que é o fator de desconto multiplicado pelo somatório da multiplicação da probabilidade de estar num estado pelo valor de v. </w:t>
+      </w:r>
+    </w:p>
+    <w:p>
+      <w:pPr>
+        <w:rPr>
+          <w:color w:val="000000" w:themeColor="text1"/>
+        </w:rPr>
+      </w:pPr>
+    </w:p>
+    <w:p>
+      <w:pPr>
+        <w:rPr>
+          <w:color w:val="000000" w:themeColor="text1"/>
+        </w:rPr>
+      </w:pPr>
+    </w:p>
+    <w:p>
+      <w:pPr>
+        <w:rPr>
+          <w:color w:val="000000" w:themeColor="text1"/>
+        </w:rPr>
+      </w:pPr>
+    </w:p>
+    <w:p>
+      <w:pPr>
+        <w:rPr>
+          <w:color w:val="000000" w:themeColor="text1"/>
+        </w:rPr>
+      </w:pPr>
+    </w:p>
+    <w:p>
+      <w:pPr>
+        <w:rPr>
+          <w:color w:val="000000" w:themeColor="text1"/>
+        </w:rPr>
+      </w:pPr>
+    </w:p>
+    <w:p>
+      <w:pPr>
+        <w:rPr>
+          <w:color w:val="4472C4" w:themeColor="accent1"/>
+        </w:rPr>
+      </w:pPr>
+      <w:r>
+        <w:rPr>
+          <w:color w:val="4472C4" w:themeColor="accent1"/>
+        </w:rPr>
+        <w:lastRenderedPageBreak/>
+        <w:t>Slides 7</w:t>
+      </w:r>
+      <w:r>
+        <w:rPr>
+          <w:color w:val="4472C4" w:themeColor="accent1"/>
+        </w:rPr>
+        <w:t>(Penalidade de viver)</w:t>
+      </w:r>
+    </w:p>
+    <w:p>
+      <w:pPr>
+        <w:rPr>
+          <w:color w:val="000000" w:themeColor="text1"/>
+        </w:rPr>
+      </w:pPr>
+      <w:r>
+        <w:rPr>
+          <w:color w:val="000000" w:themeColor="text1"/>
+        </w:rPr>
+        <w:t>Para que a máquina faça o que o programador deseja, a inteligência artificial recebe recompensas ou penalidades pelas ações que executa. Seu objetivo é maximizar a recompensa total.</w:t>
+      </w:r>
+      <w:r>
+        <w:rPr>
+          <w:color w:val="000000" w:themeColor="text1"/>
+        </w:rPr>
+        <w:t xml:space="preserve"> Então basicamente na </w:t>
+      </w:r>
+      <w:r>
+        <w:rPr>
+          <w:color w:val="000000" w:themeColor="text1"/>
+        </w:rPr>
+        <w:t>Adição de Penalidades</w:t>
+      </w:r>
+      <w:r>
+        <w:rPr>
+          <w:color w:val="000000" w:themeColor="text1"/>
+        </w:rPr>
+        <w:t xml:space="preserve"> e adicionar recompensas negativas em todos os estados. Isso quer dizer que quando mais o agente fica andando ele vai ganhando recompensas negativas.  </w:t>
+      </w:r>
+    </w:p>
+    <w:p>
+      <w:pPr>
+        <w:rPr>
+          <w:color w:val="000000" w:themeColor="text1"/>
+        </w:rPr>
+      </w:pPr>
+    </w:p>
+    <w:p>
+      <w:pPr>
+        <w:rPr>
+          <w:color w:val="000000" w:themeColor="text1"/>
+        </w:rPr>
+      </w:pPr>
+      <w:r>
+        <w:rPr>
+          <w:color w:val="000000" w:themeColor="text1"/>
+        </w:rPr>
+        <w:t>Slides 8</w:t>
+      </w:r>
+    </w:p>
+    <w:p>
+      <w:pPr>
+        <w:rPr>
+          <w:color w:val="000000" w:themeColor="text1"/>
+        </w:rPr>
+      </w:pPr>
+      <w:r>
+        <w:rPr>
+          <w:color w:val="000000" w:themeColor="text1"/>
+        </w:rPr>
+        <w:t>Q-</w:t>
+      </w:r>
+      <w:proofErr w:type="spellStart"/>
+      <w:proofErr w:type="gramStart"/>
+      <w:r>
+        <w:rPr>
+          <w:color w:val="000000" w:themeColor="text1"/>
+        </w:rPr>
+        <w:t>learning</w:t>
+      </w:r>
+      <w:proofErr w:type="spellEnd"/>
+      <w:proofErr w:type="gramEnd"/>
+      <w:r>
+        <w:rPr>
+          <w:color w:val="000000" w:themeColor="text1"/>
+        </w:rPr>
+        <w:t xml:space="preserve"> é um algoritmo de aprendizado por reforço sem modelo para aprender o valor de uma ação em um estado particular. Não requer um modelo do ambiente e pode lidar com problemas com transições estocásticas e recompensas sem exigir adaptações.</w:t>
+      </w:r>
+    </w:p>
+    <w:p>
+      <w:pPr>
+        <w:rPr>
+          <w:color w:val="000000" w:themeColor="text1"/>
+        </w:rPr>
+      </w:pPr>
+      <w:r>
+        <w:rPr>
+          <w:color w:val="000000" w:themeColor="text1"/>
+        </w:rPr>
+        <w:t xml:space="preserve">O que acontece quando o número de estados e ações se torna muito grande? Na verdade, isso não é tão raro – mesmo um jogo simples tem centenas de estados diferentes (tente calcular isso) e não se esqueça de multiplicarmos esse número por </w:t>
+      </w:r>
+      <w:r>
+        <w:rPr>
+          <w:color w:val="000000" w:themeColor="text1"/>
+        </w:rPr>
+        <w:t>pelo</w:t>
+      </w:r>
+      <w:r>
+        <w:rPr>
+          <w:color w:val="000000" w:themeColor="text1"/>
+        </w:rPr>
+        <w:t xml:space="preserve"> o número de ações possíveis. Então, como vamos resolver problemas realmente complexos?</w:t>
+      </w:r>
+    </w:p>
+    <w:p>
+      <w:pPr>
+        <w:rPr>
+          <w:color w:val="000000" w:themeColor="text1"/>
+        </w:rPr>
+      </w:pPr>
+    </w:p>
+    <w:p>
+      <w:pPr>
+        <w:rPr>
+          <w:color w:val="000000" w:themeColor="text1"/>
+        </w:rPr>
+      </w:pPr>
+      <w:r>
+        <w:rPr>
+          <w:color w:val="000000" w:themeColor="text1"/>
+        </w:rPr>
+        <w:t xml:space="preserve">Uma solução possível é a </w:t>
+      </w:r>
+      <w:proofErr w:type="spellStart"/>
+      <w:r>
+        <w:rPr>
+          <w:color w:val="000000" w:themeColor="text1"/>
+        </w:rPr>
+        <w:t>Deep</w:t>
+      </w:r>
+      <w:proofErr w:type="spellEnd"/>
+      <w:r>
+        <w:rPr>
+          <w:color w:val="000000" w:themeColor="text1"/>
+        </w:rPr>
+        <w:t xml:space="preserve"> Q-Network! Combinamos Q Learning e </w:t>
+      </w:r>
+      <w:proofErr w:type="spellStart"/>
+      <w:r>
+        <w:rPr>
+          <w:color w:val="000000" w:themeColor="text1"/>
+        </w:rPr>
+        <w:t>Deep</w:t>
+      </w:r>
+      <w:proofErr w:type="spellEnd"/>
+      <w:r>
+        <w:rPr>
+          <w:color w:val="000000" w:themeColor="text1"/>
+        </w:rPr>
+        <w:t xml:space="preserve"> Learning, o que gera </w:t>
+      </w:r>
+      <w:proofErr w:type="spellStart"/>
+      <w:r>
+        <w:rPr>
+          <w:color w:val="000000" w:themeColor="text1"/>
+        </w:rPr>
+        <w:t>Deep</w:t>
+      </w:r>
+      <w:proofErr w:type="spellEnd"/>
+      <w:r>
+        <w:rPr>
+          <w:color w:val="000000" w:themeColor="text1"/>
+        </w:rPr>
+        <w:t xml:space="preserve"> Q-Networks. A ideia é simples: substituiremos a tabela de valores Q por uma rede neural que tente aproximar os valores Q. É geralmente referido como o </w:t>
+      </w:r>
+      <w:proofErr w:type="spellStart"/>
+      <w:r>
+        <w:rPr>
+          <w:color w:val="000000" w:themeColor="text1"/>
+        </w:rPr>
+        <w:t>aproximador</w:t>
+      </w:r>
+      <w:proofErr w:type="spellEnd"/>
+      <w:r>
+        <w:rPr>
+          <w:color w:val="000000" w:themeColor="text1"/>
+        </w:rPr>
+        <w:t xml:space="preserve"> ou a função de aproximação e indicado como Q (s, a; θ), em que θ representa os pesos treináveis da rede.</w:t>
+      </w:r>
+      <w:bookmarkStart w:id="1" w:name="_GoBack"/>
+      <w:bookmarkEnd w:id="1"/>
+    </w:p>
+    <w:p>
+      <w:pPr>
+        <w:rPr>
+          <w:color w:val="000000" w:themeColor="text1"/>
+        </w:rPr>
+      </w:pPr>
+    </w:p>
+    <w:p>
+      <w:pPr>
+        <w:rPr>
+          <w:color w:val="000000" w:themeColor="text1"/>
+        </w:rPr>
+      </w:pPr>
+    </w:p>
+    <w:p>
+      <w:pPr>
+        <w:rPr>
+          <w:color w:val="000000" w:themeColor="text1"/>
+        </w:rPr>
+      </w:pPr>
+    </w:p>
+    <w:p>
+      <w:pPr>
+        <w:rPr>
+          <w:color w:val="000000" w:themeColor="text1"/>
+        </w:rPr>
+      </w:pPr>
+    </w:p>
+    <w:p>
+      <w:pPr>
+        <w:rPr>
+          <w:color w:val="000000" w:themeColor="text1"/>
+        </w:rPr>
+      </w:pPr>
+    </w:p>
+    <w:p>
+      <w:pPr>
+        <w:rPr>
+          <w:color w:val="000000" w:themeColor="text1"/>
+        </w:rPr>
+      </w:pPr>
+    </w:p>
+    <w:p>
+      <w:pPr>
+        <w:rPr>
+          <w:color w:val="000000" w:themeColor="text1"/>
+        </w:rPr>
+      </w:pPr>
+    </w:p>
+    <w:p>
+      <w:pPr>
+        <w:rPr>
+          <w:color w:val="000000" w:themeColor="text1"/>
+        </w:rPr>
+      </w:pPr>
+    </w:p>
+    <w:p>
+      <w:pPr>
+        <w:rPr>
+          <w:color w:val="000000" w:themeColor="text1"/>
+        </w:rPr>
+      </w:pPr>
+    </w:p>
+    <w:p>
+      <w:pPr>
+        <w:rPr>
+          <w:color w:val="000000" w:themeColor="text1"/>
+        </w:rPr>
+      </w:pPr>
+    </w:p>
+    <w:p>
+      <w:pPr>
+        <w:rPr>
+          <w:color w:val="000000" w:themeColor="text1"/>
+        </w:rPr>
+      </w:pPr>
+    </w:p>
+    <w:p>
+      <w:pPr>
+        <w:rPr>
+          <w:color w:val="000000" w:themeColor="text1"/>
+        </w:rPr>
+      </w:pPr>
+    </w:p>
+    <w:p>
+      <w:pPr>
+        <w:rPr>
+          <w:color w:val="000000" w:themeColor="text1"/>
+        </w:rPr>
+      </w:pPr>
+    </w:p>
+    <w:p>
+      <w:pPr>
+        <w:rPr>
+          <w:color w:val="000000" w:themeColor="text1"/>
+        </w:rPr>
+      </w:pPr>
+    </w:p>
+    <w:p>
+      <w:pPr>
+        <w:rPr>
+          <w:color w:val="000000" w:themeColor="text1"/>
+        </w:rPr>
+      </w:pPr>
+    </w:p>
+    <w:p>
+      <w:pPr>
+        <w:rPr>
+          <w:color w:val="000000" w:themeColor="text1"/>
+        </w:rPr>
+      </w:pPr>
+    </w:p>
+    <w:p>
+      <w:pPr>
+        <w:rPr>
+          <w:color w:val="000000" w:themeColor="text1"/>
+        </w:rPr>
+      </w:pPr>
+    </w:p>
+    <w:p>
+      <w:pPr>
+        <w:rPr>
+          <w:color w:val="000000" w:themeColor="text1"/>
+        </w:rPr>
+      </w:pPr>
+    </w:p>
+    <w:p>
+      <w:pPr>
+        <w:rPr>
+          <w:color w:val="000000" w:themeColor="text1"/>
+        </w:rPr>
+      </w:pPr>
+    </w:p>
+    <w:p>
+      <w:pPr>
+        <w:rPr>
+          <w:color w:val="000000" w:themeColor="text1"/>
+        </w:rPr>
+      </w:pPr>
+    </w:p>
+    <w:p>
+      <w:pPr>
+        <w:rPr>
+          <w:color w:val="000000" w:themeColor="text1"/>
+        </w:rPr>
+      </w:pPr>
+    </w:p>
+    <w:p>
+      <w:pPr>
+        <w:rPr>
+          <w:color w:val="000000" w:themeColor="text1"/>
+        </w:rPr>
+      </w:pPr>
+    </w:p>
+    <w:p>
+      <w:pPr>
+        <w:rPr>
+          <w:color w:val="000000" w:themeColor="text1"/>
+        </w:rPr>
+      </w:pPr>
+    </w:p>
+    <w:p>
+      <w:pPr>
+        <w:rPr>
+          <w:color w:val="000000" w:themeColor="text1"/>
+        </w:rPr>
+      </w:pPr>
+    </w:p>
+    <w:p>
+      <w:pPr>
+        <w:rPr>
+          <w:color w:val="000000" w:themeColor="text1"/>
+        </w:rPr>
+      </w:pPr>
+    </w:p>
+    <w:p>
+      <w:pPr>
+        <w:rPr>
+          <w:color w:val="000000" w:themeColor="text1"/>
+        </w:rPr>
+      </w:pPr>
+    </w:p>
+    <w:p>
+      <w:pPr>
+        <w:rPr>
+          <w:color w:val="000000" w:themeColor="text1"/>
+        </w:rPr>
+      </w:pPr>
+    </w:p>
+    <w:p>
+      <w:pPr>
+        <w:rPr>
+          <w:color w:val="FF0000"/>
+        </w:rPr>
+      </w:pPr>
+      <w:r>
+        <w:rPr>
+          <w:color w:val="FF0000"/>
+        </w:rPr>
+        <w:t xml:space="preserve">Apresentação dos </w:t>
+      </w:r>
+      <w:proofErr w:type="spellStart"/>
+      <w:r>
+        <w:rPr>
+          <w:color w:val="FF0000"/>
+        </w:rPr>
+        <w:t>codigos</w:t>
+      </w:r>
+      <w:proofErr w:type="spellEnd"/>
+    </w:p>
+    <w:p>
+      <w:pPr>
+        <w:rPr>
+          <w:color w:val="FF0000"/>
+        </w:rPr>
+      </w:pPr>
+      <w:r>
+        <w:rPr>
+          <w:color w:val="FF0000"/>
+        </w:rPr>
+        <w:t>Apresentação dos resultados</w:t>
+      </w:r>
+    </w:p>
     <w:p>
       <w:r>
         <w:t xml:space="preserve">Será utilizado 4 níveis de dificuldade </w:t>
@@ -83,6 +1299,7 @@
         <w:rPr>
           <w:noProof/>
         </w:rPr>
+        <w:lastRenderedPageBreak/>
         <w:drawing>
           <wp:inline distT="0" distB="0" distL="0" distR="0" wp14:anchorId="0FE76D89" wp14:editId="5BCA5C92">
             <wp:extent cx="4238046" cy="2772870"/>
@@ -206,6 +1423,7 @@
         <w:rPr>
           <w:noProof/>
         </w:rPr>
+        <w:lastRenderedPageBreak/>
         <w:drawing>
           <wp:inline distT="0" distB="0" distL="0" distR="0" wp14:anchorId="461A67D5" wp14:editId="6B2ADF33">
             <wp:extent cx="5400040" cy="851535"/>
@@ -308,11 +1526,9 @@
       <w:r>
         <w:t xml:space="preserve">é quando ele chega nas bordas e também ele tem a punição quando ele </w:t>
       </w:r>
-      <w:proofErr w:type="spellStart"/>
       <w:r>
         <w:t>está</w:t>
       </w:r>
-      <w:proofErr w:type="spellEnd"/>
       <w:r>
         <w:t xml:space="preserve"> longe do objetivo. </w:t>
       </w:r>
@@ -380,40 +1596,40 @@
         <w:jc w:val="both"/>
       </w:pPr>
       <w:r>
+        <w:t xml:space="preserve">Basicamente agora o carro </w:t>
+      </w:r>
+      <w:proofErr w:type="gramStart"/>
+      <w:r>
+        <w:t>está</w:t>
+      </w:r>
+      <w:proofErr w:type="gramEnd"/>
+      <w:r>
+        <w:t xml:space="preserve"> </w:t>
+      </w:r>
+      <w:r>
+        <w:t xml:space="preserve">mas confiante nesse movimentos, isso acontece por que o parâmetro da temperatura ele é um parâmetro para a função </w:t>
+      </w:r>
+      <w:proofErr w:type="spellStart"/>
+      <w:r>
+        <w:t>softmax</w:t>
+      </w:r>
+      <w:proofErr w:type="spellEnd"/>
+      <w:r>
+        <w:t xml:space="preserve"> retornar os dados com mais confiabilidade ou seja a inteligência artificial será mais confiança sobre a ação a ser tomada. </w:t>
+      </w:r>
+      <w:r>
+        <w:t xml:space="preserve">É importante também dizer se esse parâmetro for muito aumentado pode atrapalhar o carro de explorar o ambiente. </w:t>
+      </w:r>
+    </w:p>
+    <w:p>
+      <w:pPr>
+        <w:jc w:val="both"/>
+      </w:pPr>
+      <w:r>
+        <w:rPr>
+          <w:noProof/>
+        </w:rPr>
         <w:lastRenderedPageBreak/>
-        <w:t xml:space="preserve">Basicamente agora o carro </w:t>
-      </w:r>
-      <w:proofErr w:type="gramStart"/>
-      <w:r>
-        <w:t>está</w:t>
-      </w:r>
-      <w:proofErr w:type="gramEnd"/>
-      <w:r>
-        <w:t xml:space="preserve"> </w:t>
-      </w:r>
-      <w:r>
-        <w:t xml:space="preserve">mas confiante nesse movimentos, isso acontece por que o parâmetro da temperatura ele é um parâmetro para a função </w:t>
-      </w:r>
-      <w:proofErr w:type="spellStart"/>
-      <w:r>
-        <w:t>softmax</w:t>
-      </w:r>
-      <w:proofErr w:type="spellEnd"/>
-      <w:r>
-        <w:t xml:space="preserve"> retornar os dados com mais confiabilidade ou seja a inteligência artificial será mais confiança sobre a ação a ser tomada. </w:t>
-      </w:r>
-      <w:r>
-        <w:t xml:space="preserve">É importante também dizer se esse parâmetro for muito aumentado pode atrapalhar o carro de explorar o ambiente. </w:t>
-      </w:r>
-    </w:p>
-    <w:p>
-      <w:pPr>
-        <w:jc w:val="both"/>
-      </w:pPr>
-      <w:r>
-        <w:rPr>
-          <w:noProof/>
-        </w:rPr>
         <w:drawing>
           <wp:inline distT="0" distB="0" distL="0" distR="0" wp14:anchorId="2D0B9421" wp14:editId="503C2CA9">
             <wp:extent cx="5400040" cy="3228229"/>
@@ -487,7 +1703,6 @@
         <w:rPr>
           <w:noProof/>
         </w:rPr>
-        <w:lastRenderedPageBreak/>
         <w:drawing>
           <wp:inline distT="0" distB="0" distL="0" distR="0" wp14:anchorId="17176800" wp14:editId="77FD781A">
             <wp:extent cx="5191125" cy="3181350"/>
@@ -565,6 +1780,7 @@
         <w:jc w:val="both"/>
       </w:pPr>
       <w:r>
+        <w:lastRenderedPageBreak/>
         <w:t xml:space="preserve">Então nota-se no gráfico que ele começa com o valor de recompensa negativo e depois ele vai chegando numa recompensa positiva de 0.10 que é o maior valor de recompensa positiva definido. </w:t>
       </w:r>
     </w:p>
@@ -680,43 +1896,43 @@
         <w:jc w:val="both"/>
       </w:pPr>
       <w:r>
+        <w:t>Nível 3</w:t>
+      </w:r>
+    </w:p>
+    <w:p>
+      <w:pPr>
+        <w:pStyle w:val="PargrafodaLista"/>
+        <w:jc w:val="both"/>
+      </w:pPr>
+      <w:r>
+        <w:t>Nesse teste vai ser colocado alguns obstáculos, no meio do mapa</w:t>
+      </w:r>
+      <w:r>
+        <w:t xml:space="preserve">. Pode-se notar que ele também consegue se adaptar a esse novo ambiente. Então ele já passou para o nível 3. </w:t>
+      </w:r>
+    </w:p>
+    <w:p>
+      <w:pPr>
+        <w:pStyle w:val="PargrafodaLista"/>
+        <w:jc w:val="both"/>
+      </w:pPr>
+    </w:p>
+    <w:p>
+      <w:pPr>
+        <w:pStyle w:val="PargrafodaLista"/>
+        <w:jc w:val="both"/>
+      </w:pPr>
+    </w:p>
+    <w:p>
+      <w:pPr>
+        <w:pStyle w:val="PargrafodaLista"/>
+        <w:jc w:val="both"/>
+      </w:pPr>
+      <w:r>
+        <w:rPr>
+          <w:noProof/>
+        </w:rPr>
         <w:lastRenderedPageBreak/>
-        <w:t>Nível 3</w:t>
-      </w:r>
-    </w:p>
-    <w:p>
-      <w:pPr>
-        <w:pStyle w:val="PargrafodaLista"/>
-        <w:jc w:val="both"/>
-      </w:pPr>
-      <w:r>
-        <w:t>Nesse teste vai ser colocado alguns obstáculos, no meio do mapa</w:t>
-      </w:r>
-      <w:r>
-        <w:t xml:space="preserve">. Pode-se notar que ele também consegue se adaptar a esse novo ambiente. Então ele já passou para o nível 3. </w:t>
-      </w:r>
-    </w:p>
-    <w:p>
-      <w:pPr>
-        <w:pStyle w:val="PargrafodaLista"/>
-        <w:jc w:val="both"/>
-      </w:pPr>
-    </w:p>
-    <w:p>
-      <w:pPr>
-        <w:pStyle w:val="PargrafodaLista"/>
-        <w:jc w:val="both"/>
-      </w:pPr>
-    </w:p>
-    <w:p>
-      <w:pPr>
-        <w:pStyle w:val="PargrafodaLista"/>
-        <w:jc w:val="both"/>
-      </w:pPr>
-      <w:r>
-        <w:rPr>
-          <w:noProof/>
-        </w:rPr>
         <w:drawing>
           <wp:inline distT="0" distB="0" distL="0" distR="0" wp14:anchorId="739D971D" wp14:editId="63FC5519">
             <wp:extent cx="4341412" cy="3440865"/>
@@ -978,34 +2194,34 @@
         <w:pStyle w:val="PargrafodaLista"/>
       </w:pPr>
       <w:r>
+        <w:t xml:space="preserve">5 – Pode utilizar outros tipos de utilizadores (é utilizado o </w:t>
+      </w:r>
+      <w:proofErr w:type="spellStart"/>
+      <w:r>
+        <w:t>Adan</w:t>
+      </w:r>
+      <w:proofErr w:type="spellEnd"/>
+      <w:r>
+        <w:t xml:space="preserve">, mas também tem o </w:t>
+      </w:r>
+      <w:proofErr w:type="spellStart"/>
+      <w:r>
+        <w:t>rms</w:t>
+      </w:r>
+      <w:proofErr w:type="spellEnd"/>
+      <w:r>
+        <w:t>)</w:t>
+      </w:r>
+    </w:p>
+    <w:p>
+      <w:pPr>
+        <w:pStyle w:val="PargrafodaLista"/>
+      </w:pPr>
+      <w:r>
+        <w:rPr>
+          <w:noProof/>
+        </w:rPr>
         <w:lastRenderedPageBreak/>
-        <w:t xml:space="preserve">5 – Pode utilizar outros tipos de utilizadores (é utilizado o </w:t>
-      </w:r>
-      <w:proofErr w:type="spellStart"/>
-      <w:r>
-        <w:t>Adan</w:t>
-      </w:r>
-      <w:proofErr w:type="spellEnd"/>
-      <w:r>
-        <w:t xml:space="preserve">, mas também tem o </w:t>
-      </w:r>
-      <w:proofErr w:type="spellStart"/>
-      <w:r>
-        <w:t>rms</w:t>
-      </w:r>
-      <w:proofErr w:type="spellEnd"/>
-      <w:r>
-        <w:t>)</w:t>
-      </w:r>
-    </w:p>
-    <w:p>
-      <w:pPr>
-        <w:pStyle w:val="PargrafodaLista"/>
-      </w:pPr>
-      <w:r>
-        <w:rPr>
-          <w:noProof/>
-        </w:rPr>
         <w:drawing>
           <wp:inline distT="0" distB="0" distL="0" distR="0" wp14:anchorId="63557753" wp14:editId="2DD758DC">
             <wp:extent cx="5400040" cy="1672590"/>
@@ -1076,7 +2292,6 @@
       <w:pPr>
         <w:pStyle w:val="PargrafodaLista"/>
       </w:pPr>
-      <w:bookmarkStart w:id="0" w:name="_GoBack"/>
       <w:r>
         <w:rPr>
           <w:noProof/>
@@ -1117,7 +2332,6 @@
           </wp:inline>
         </w:drawing>
       </w:r>
-      <w:bookmarkEnd w:id="0"/>
     </w:p>
     <w:p>
       <w:pPr>
@@ -1843,7 +3057,6 @@
   <w:style w:type="character" w:default="1" w:styleId="Fontepargpadro">
     <w:name w:val="Default Paragraph Font"/>
     <w:uiPriority w:val="1"/>
-    <w:semiHidden/>
     <w:unhideWhenUsed/>
   </w:style>
   <w:style w:type="table" w:default="1" w:styleId="Tabelanormal">
